--- a/mars/ja-JP/RQA002.docx
+++ b/mars/ja-JP/RQA002.docx
@@ -1,7 +1,7 @@
 
 <file path=word/document.xml><?xml version="1.0" encoding="utf-8"?>
 <w:document xmlns:ve="http://schemas.openxmlformats.org/markup-compatibility/2006" xmlns:o="urn:schemas-microsoft-com:office:office" xmlns:r="http://schemas.openxmlformats.org/officeDocument/2006/relationships" xmlns:m="http://schemas.openxmlformats.org/officeDocument/2006/math" xmlns:v="urn:schemas-microsoft-com:vml" xmlns:wp="http://schemas.openxmlformats.org/drawingml/2006/wordprocessingDrawing" xmlns:w10="urn:schemas-microsoft-com:office:word" xmlns:w="http://schemas.openxmlformats.org/wordprocessingml/2006/main" xmlns:wne="http://schemas.microsoft.com/office/word/2006/wordml">
-  <!-- Generated by Aspose.Words for Java 20.12.0 -->
+  <!-- Generated by Aspose.Words for Java 21.10.0 -->
   <w:body>
     <w:p>
       <w:pPr>
@@ -41,7 +41,7 @@
           <w:highlight w:val="none"/>
           <w:u w:val="none" w:color="auto"/>
           <w:effect w:val="none"/>
-          <w:bdr w:val="nil"/>
+          <w:bdr w:val="none" w:sz="0" w:space="0" w:color="auto"/>
           <w:shd w:val="clear" w:color="auto" w:fill="auto"/>
           <w:vertAlign w:val="baseline"/>
           <w:rtl w:val="0"/>
@@ -89,7 +89,7 @@
           <w:highlight w:val="none"/>
           <w:u w:val="none" w:color="auto"/>
           <w:effect w:val="none"/>
-          <w:bdr w:val="nil"/>
+          <w:bdr w:val="none" w:sz="0" w:space="0" w:color="auto"/>
           <w:shd w:val="clear" w:color="auto" w:fill="auto"/>
           <w:vertAlign w:val="baseline"/>
           <w:rtl w:val="0"/>
@@ -126,7 +126,7 @@
           <w:highlight w:val="none"/>
           <w:u w:val="none" w:color="auto"/>
           <w:effect w:val="none"/>
-          <w:bdr w:val="nil"/>
+          <w:bdr w:val="none" w:sz="0" w:space="0" w:color="auto"/>
           <w:shd w:val="clear" w:color="auto" w:fill="auto"/>
           <w:vertAlign w:val="baseline"/>
           <w:rtl w:val="0"/>
@@ -163,7 +163,7 @@
           <w:highlight w:val="none"/>
           <w:u w:val="none" w:color="auto"/>
           <w:effect w:val="none"/>
-          <w:bdr w:val="nil"/>
+          <w:bdr w:val="none" w:sz="0" w:space="0" w:color="auto"/>
           <w:shd w:val="clear" w:color="auto" w:fill="auto"/>
           <w:vertAlign w:val="baseline"/>
           <w:rtl w:val="0"/>
@@ -200,7 +200,7 @@
           <w:highlight w:val="none"/>
           <w:u w:val="none" w:color="auto"/>
           <w:effect w:val="none"/>
-          <w:bdr w:val="nil"/>
+          <w:bdr w:val="none" w:sz="0" w:space="0" w:color="auto"/>
           <w:shd w:val="clear" w:color="auto" w:fill="auto"/>
           <w:vertAlign w:val="baseline"/>
           <w:rtl w:val="0"/>
@@ -237,7 +237,7 @@
           <w:highlight w:val="none"/>
           <w:u w:val="none" w:color="auto"/>
           <w:effect w:val="none"/>
-          <w:bdr w:val="nil"/>
+          <w:bdr w:val="none" w:sz="0" w:space="0" w:color="auto"/>
           <w:shd w:val="clear" w:color="auto" w:fill="auto"/>
           <w:vertAlign w:val="baseline"/>
           <w:rtl w:val="0"/>
@@ -274,7 +274,7 @@
           <w:highlight w:val="none"/>
           <w:u w:val="none" w:color="auto"/>
           <w:effect w:val="none"/>
-          <w:bdr w:val="nil"/>
+          <w:bdr w:val="none" w:sz="0" w:space="0" w:color="auto"/>
           <w:shd w:val="clear" w:color="auto" w:fill="auto"/>
           <w:vertAlign w:val="baseline"/>
           <w:rtl w:val="0"/>
@@ -311,7 +311,7 @@
           <w:highlight w:val="none"/>
           <w:u w:val="none" w:color="auto"/>
           <w:effect w:val="none"/>
-          <w:bdr w:val="nil"/>
+          <w:bdr w:val="none" w:sz="0" w:space="0" w:color="auto"/>
           <w:shd w:val="clear" w:color="auto" w:fill="auto"/>
           <w:vertAlign w:val="baseline"/>
           <w:rtl w:val="0"/>
@@ -348,7 +348,7 @@
           <w:highlight w:val="none"/>
           <w:u w:val="none" w:color="auto"/>
           <w:effect w:val="none"/>
-          <w:bdr w:val="nil"/>
+          <w:bdr w:val="none" w:sz="0" w:space="0" w:color="auto"/>
           <w:shd w:val="clear" w:color="auto" w:fill="auto"/>
           <w:vertAlign w:val="baseline"/>
           <w:rtl w:val="0"/>
@@ -385,7 +385,7 @@
           <w:highlight w:val="none"/>
           <w:u w:val="none" w:color="auto"/>
           <w:effect w:val="none"/>
-          <w:bdr w:val="nil"/>
+          <w:bdr w:val="none" w:sz="0" w:space="0" w:color="auto"/>
           <w:shd w:val="clear" w:color="auto" w:fill="auto"/>
           <w:vertAlign w:val="baseline"/>
           <w:rtl w:val="0"/>
@@ -422,7 +422,7 @@
           <w:highlight w:val="none"/>
           <w:u w:val="none" w:color="auto"/>
           <w:effect w:val="none"/>
-          <w:bdr w:val="nil"/>
+          <w:bdr w:val="none" w:sz="0" w:space="0" w:color="auto"/>
           <w:shd w:val="clear" w:color="auto" w:fill="auto"/>
           <w:vertAlign w:val="baseline"/>
           <w:rtl w:val="0"/>
@@ -459,7 +459,7 @@
           <w:highlight w:val="none"/>
           <w:u w:val="none" w:color="auto"/>
           <w:effect w:val="none"/>
-          <w:bdr w:val="nil"/>
+          <w:bdr w:val="none" w:sz="0" w:space="0" w:color="auto"/>
           <w:shd w:val="clear" w:color="auto" w:fill="auto"/>
           <w:vertAlign w:val="baseline"/>
           <w:rtl w:val="0"/>
@@ -496,7 +496,7 @@
           <w:highlight w:val="none"/>
           <w:u w:val="none" w:color="auto"/>
           <w:effect w:val="none"/>
-          <w:bdr w:val="nil"/>
+          <w:bdr w:val="none" w:sz="0" w:space="0" w:color="auto"/>
           <w:shd w:val="clear" w:color="auto" w:fill="auto"/>
           <w:vertAlign w:val="baseline"/>
           <w:rtl w:val="0"/>
@@ -533,7 +533,7 @@
           <w:highlight w:val="none"/>
           <w:u w:val="none" w:color="auto"/>
           <w:effect w:val="none"/>
-          <w:bdr w:val="nil"/>
+          <w:bdr w:val="none" w:sz="0" w:space="0" w:color="auto"/>
           <w:shd w:val="clear" w:color="auto" w:fill="auto"/>
           <w:vertAlign w:val="baseline"/>
           <w:rtl w:val="0"/>
@@ -633,7 +633,7 @@
           <w:highlight w:val="none"/>
           <w:u w:val="none" w:color="auto"/>
           <w:effect w:val="none"/>
-          <w:bdr w:val="nil"/>
+          <w:bdr w:val="none" w:sz="0" w:space="0" w:color="auto"/>
           <w:shd w:val="clear" w:color="auto" w:fill="auto"/>
           <w:vertAlign w:val="baseline"/>
           <w:rtl w:val="0"/>
@@ -681,7 +681,7 @@
           <w:highlight w:val="none"/>
           <w:u w:val="none" w:color="auto"/>
           <w:effect w:val="none"/>
-          <w:bdr w:val="nil"/>
+          <w:bdr w:val="none" w:sz="0" w:space="0" w:color="auto"/>
           <w:shd w:val="clear" w:color="auto" w:fill="auto"/>
           <w:vertAlign w:val="baseline"/>
           <w:rtl w:val="0"/>
@@ -729,7 +729,7 @@
           <w:highlight w:val="none"/>
           <w:u w:val="none" w:color="auto"/>
           <w:effect w:val="none"/>
-          <w:bdr w:val="nil"/>
+          <w:bdr w:val="none" w:sz="0" w:space="0" w:color="auto"/>
           <w:shd w:val="clear" w:color="auto" w:fill="auto"/>
           <w:vertAlign w:val="baseline"/>
           <w:rtl w:val="0"/>
@@ -777,7 +777,7 @@
           <w:highlight w:val="none"/>
           <w:u w:val="none" w:color="auto"/>
           <w:effect w:val="none"/>
-          <w:bdr w:val="nil"/>
+          <w:bdr w:val="none" w:sz="0" w:space="0" w:color="auto"/>
           <w:shd w:val="clear" w:color="auto" w:fill="auto"/>
           <w:vertAlign w:val="baseline"/>
           <w:rtl w:val="0"/>
@@ -825,7 +825,7 @@
           <w:highlight w:val="none"/>
           <w:u w:val="none" w:color="auto"/>
           <w:effect w:val="none"/>
-          <w:bdr w:val="nil"/>
+          <w:bdr w:val="none" w:sz="0" w:space="0" w:color="auto"/>
           <w:shd w:val="clear" w:color="auto" w:fill="auto"/>
           <w:vertAlign w:val="baseline"/>
           <w:rtl w:val="0"/>
@@ -873,7 +873,7 @@
           <w:highlight w:val="none"/>
           <w:u w:val="none" w:color="auto"/>
           <w:effect w:val="none"/>
-          <w:bdr w:val="nil"/>
+          <w:bdr w:val="none" w:sz="0" w:space="0" w:color="auto"/>
           <w:shd w:val="clear" w:color="auto" w:fill="auto"/>
           <w:vertAlign w:val="baseline"/>
           <w:rtl w:val="0"/>
@@ -921,7 +921,7 @@
           <w:highlight w:val="none"/>
           <w:u w:val="none" w:color="auto"/>
           <w:effect w:val="none"/>
-          <w:bdr w:val="nil"/>
+          <w:bdr w:val="none" w:sz="0" w:space="0" w:color="auto"/>
           <w:shd w:val="clear" w:color="auto" w:fill="auto"/>
           <w:vertAlign w:val="baseline"/>
           <w:rtl w:val="0"/>
@@ -969,7 +969,7 @@
           <w:highlight w:val="none"/>
           <w:u w:val="none" w:color="auto"/>
           <w:effect w:val="none"/>
-          <w:bdr w:val="nil"/>
+          <w:bdr w:val="none" w:sz="0" w:space="0" w:color="auto"/>
           <w:shd w:val="clear" w:color="auto" w:fill="auto"/>
           <w:vertAlign w:val="baseline"/>
           <w:rtl w:val="0"/>
@@ -1027,7 +1027,7 @@
           <w:highlight w:val="none"/>
           <w:u w:val="none" w:color="auto"/>
           <w:effect w:val="none"/>
-          <w:bdr w:val="nil"/>
+          <w:bdr w:val="none" w:sz="0" w:space="0" w:color="auto"/>
           <w:shd w:val="clear" w:color="auto" w:fill="auto"/>
           <w:vertAlign w:val="baseline"/>
           <w:rtl w:val="0"/>
@@ -1075,7 +1075,7 @@
           <w:highlight w:val="none"/>
           <w:u w:val="none" w:color="auto"/>
           <w:effect w:val="none"/>
-          <w:bdr w:val="nil"/>
+          <w:bdr w:val="none" w:sz="0" w:space="0" w:color="auto"/>
           <w:shd w:val="clear" w:color="auto" w:fill="auto"/>
           <w:vertAlign w:val="baseline"/>
           <w:rtl w:val="0"/>
@@ -1133,7 +1133,7 @@
           <w:highlight w:val="none"/>
           <w:u w:val="none" w:color="auto"/>
           <w:effect w:val="none"/>
-          <w:bdr w:val="nil"/>
+          <w:bdr w:val="none" w:sz="0" w:space="0" w:color="auto"/>
           <w:shd w:val="clear" w:color="auto" w:fill="auto"/>
           <w:vertAlign w:val="baseline"/>
           <w:rtl w:val="0"/>
@@ -1181,7 +1181,7 @@
           <w:highlight w:val="none"/>
           <w:u w:val="none" w:color="auto"/>
           <w:effect w:val="none"/>
-          <w:bdr w:val="nil"/>
+          <w:bdr w:val="none" w:sz="0" w:space="0" w:color="auto"/>
           <w:shd w:val="clear" w:color="auto" w:fill="auto"/>
           <w:vertAlign w:val="baseline"/>
           <w:rtl w:val="0"/>
@@ -1229,7 +1229,7 @@
           <w:highlight w:val="none"/>
           <w:u w:val="none" w:color="auto"/>
           <w:effect w:val="none"/>
-          <w:bdr w:val="nil"/>
+          <w:bdr w:val="none" w:sz="0" w:space="0" w:color="auto"/>
           <w:shd w:val="clear" w:color="auto" w:fill="auto"/>
           <w:vertAlign w:val="baseline"/>
           <w:rtl w:val="0"/>
@@ -1277,7 +1277,7 @@
           <w:highlight w:val="none"/>
           <w:u w:val="none" w:color="auto"/>
           <w:effect w:val="none"/>
-          <w:bdr w:val="nil"/>
+          <w:bdr w:val="none" w:sz="0" w:space="0" w:color="auto"/>
           <w:shd w:val="clear" w:color="auto" w:fill="auto"/>
           <w:vertAlign w:val="baseline"/>
           <w:rtl w:val="0"/>
@@ -1314,7 +1314,7 @@
           <w:highlight w:val="none"/>
           <w:u w:val="none" w:color="auto"/>
           <w:effect w:val="none"/>
-          <w:bdr w:val="nil"/>
+          <w:bdr w:val="none" w:sz="0" w:space="0" w:color="auto"/>
           <w:shd w:val="clear" w:color="auto" w:fill="auto"/>
           <w:vertAlign w:val="baseline"/>
           <w:rtl w:val="0"/>
@@ -1351,7 +1351,7 @@
           <w:highlight w:val="none"/>
           <w:u w:val="none" w:color="auto"/>
           <w:effect w:val="none"/>
-          <w:bdr w:val="nil"/>
+          <w:bdr w:val="none" w:sz="0" w:space="0" w:color="auto"/>
           <w:shd w:val="clear" w:color="auto" w:fill="auto"/>
           <w:vertAlign w:val="baseline"/>
           <w:rtl w:val="0"/>
@@ -1388,7 +1388,7 @@
           <w:highlight w:val="none"/>
           <w:u w:val="none" w:color="auto"/>
           <w:effect w:val="none"/>
-          <w:bdr w:val="nil"/>
+          <w:bdr w:val="none" w:sz="0" w:space="0" w:color="auto"/>
           <w:shd w:val="clear" w:color="auto" w:fill="auto"/>
           <w:vertAlign w:val="baseline"/>
           <w:rtl w:val="0"/>
@@ -1425,7 +1425,7 @@
           <w:highlight w:val="none"/>
           <w:u w:val="none" w:color="auto"/>
           <w:effect w:val="none"/>
-          <w:bdr w:val="nil"/>
+          <w:bdr w:val="none" w:sz="0" w:space="0" w:color="auto"/>
           <w:shd w:val="clear" w:color="auto" w:fill="auto"/>
           <w:vertAlign w:val="baseline"/>
           <w:rtl w:val="0"/>
@@ -1483,7 +1483,7 @@
           <w:highlight w:val="none"/>
           <w:u w:val="none" w:color="auto"/>
           <w:effect w:val="none"/>
-          <w:bdr w:val="nil"/>
+          <w:bdr w:val="none" w:sz="0" w:space="0" w:color="auto"/>
           <w:shd w:val="clear" w:color="auto" w:fill="auto"/>
           <w:vertAlign w:val="baseline"/>
           <w:rtl w:val="0"/>
@@ -1520,7 +1520,7 @@
           <w:highlight w:val="none"/>
           <w:u w:val="none" w:color="auto"/>
           <w:effect w:val="none"/>
-          <w:bdr w:val="nil"/>
+          <w:bdr w:val="none" w:sz="0" w:space="0" w:color="auto"/>
           <w:shd w:val="clear" w:color="auto" w:fill="auto"/>
           <w:vertAlign w:val="baseline"/>
           <w:rtl w:val="0"/>
@@ -1557,7 +1557,7 @@
           <w:highlight w:val="none"/>
           <w:u w:val="none" w:color="auto"/>
           <w:effect w:val="none"/>
-          <w:bdr w:val="nil"/>
+          <w:bdr w:val="none" w:sz="0" w:space="0" w:color="auto"/>
           <w:shd w:val="clear" w:color="auto" w:fill="auto"/>
           <w:vertAlign w:val="baseline"/>
           <w:rtl w:val="0"/>
@@ -1615,7 +1615,7 @@
           <w:highlight w:val="none"/>
           <w:u w:val="none" w:color="auto"/>
           <w:effect w:val="none"/>
-          <w:bdr w:val="nil"/>
+          <w:bdr w:val="none" w:sz="0" w:space="0" w:color="auto"/>
           <w:shd w:val="clear" w:color="auto" w:fill="auto"/>
           <w:vertAlign w:val="baseline"/>
           <w:rtl w:val="0"/>
@@ -1652,7 +1652,7 @@
           <w:highlight w:val="none"/>
           <w:u w:val="none" w:color="auto"/>
           <w:effect w:val="none"/>
-          <w:bdr w:val="nil"/>
+          <w:bdr w:val="none" w:sz="0" w:space="0" w:color="auto"/>
           <w:shd w:val="clear" w:color="auto" w:fill="auto"/>
           <w:vertAlign w:val="baseline"/>
           <w:rtl w:val="0"/>
@@ -1700,7 +1700,7 @@
           <w:highlight w:val="none"/>
           <w:u w:val="none" w:color="auto"/>
           <w:effect w:val="none"/>
-          <w:bdr w:val="nil"/>
+          <w:bdr w:val="none" w:sz="0" w:space="0" w:color="auto"/>
           <w:shd w:val="clear" w:color="auto" w:fill="auto"/>
           <w:vertAlign w:val="baseline"/>
           <w:rtl w:val="0"/>
@@ -1737,7 +1737,7 @@
           <w:highlight w:val="none"/>
           <w:u w:val="none" w:color="auto"/>
           <w:effect w:val="none"/>
-          <w:bdr w:val="nil"/>
+          <w:bdr w:val="none" w:sz="0" w:space="0" w:color="auto"/>
           <w:shd w:val="clear" w:color="auto" w:fill="auto"/>
           <w:vertAlign w:val="baseline"/>
           <w:rtl w:val="0"/>
@@ -1774,7 +1774,7 @@
           <w:highlight w:val="none"/>
           <w:u w:val="none" w:color="auto"/>
           <w:effect w:val="none"/>
-          <w:bdr w:val="nil"/>
+          <w:bdr w:val="none" w:sz="0" w:space="0" w:color="auto"/>
           <w:shd w:val="clear" w:color="auto" w:fill="auto"/>
           <w:vertAlign w:val="baseline"/>
           <w:rtl w:val="0"/>
@@ -1832,7 +1832,7 @@
           <w:highlight w:val="none"/>
           <w:u w:val="none" w:color="auto"/>
           <w:effect w:val="none"/>
-          <w:bdr w:val="nil"/>
+          <w:bdr w:val="none" w:sz="0" w:space="0" w:color="auto"/>
           <w:shd w:val="clear" w:color="auto" w:fill="auto"/>
           <w:vertAlign w:val="baseline"/>
           <w:rtl w:val="0"/>
@@ -1869,7 +1869,7 @@
           <w:highlight w:val="none"/>
           <w:u w:val="none" w:color="auto"/>
           <w:effect w:val="none"/>
-          <w:bdr w:val="nil"/>
+          <w:bdr w:val="none" w:sz="0" w:space="0" w:color="auto"/>
           <w:shd w:val="clear" w:color="auto" w:fill="auto"/>
           <w:vertAlign w:val="baseline"/>
           <w:rtl w:val="0"/>
@@ -1906,7 +1906,7 @@
           <w:highlight w:val="none"/>
           <w:u w:val="none" w:color="auto"/>
           <w:effect w:val="none"/>
-          <w:bdr w:val="nil"/>
+          <w:bdr w:val="none" w:sz="0" w:space="0" w:color="auto"/>
           <w:shd w:val="clear" w:color="auto" w:fill="auto"/>
           <w:vertAlign w:val="baseline"/>
           <w:rtl w:val="0"/>
@@ -1943,7 +1943,7 @@
           <w:highlight w:val="none"/>
           <w:u w:val="none" w:color="auto"/>
           <w:effect w:val="none"/>
-          <w:bdr w:val="nil"/>
+          <w:bdr w:val="none" w:sz="0" w:space="0" w:color="auto"/>
           <w:shd w:val="clear" w:color="auto" w:fill="auto"/>
           <w:vertAlign w:val="baseline"/>
           <w:rtl w:val="0"/>
@@ -1980,7 +1980,7 @@
           <w:highlight w:val="none"/>
           <w:u w:val="none" w:color="auto"/>
           <w:effect w:val="none"/>
-          <w:bdr w:val="nil"/>
+          <w:bdr w:val="none" w:sz="0" w:space="0" w:color="auto"/>
           <w:shd w:val="clear" w:color="auto" w:fill="auto"/>
           <w:vertAlign w:val="baseline"/>
           <w:rtl w:val="0"/>
@@ -2038,7 +2038,7 @@
           <w:highlight w:val="none"/>
           <w:u w:val="none" w:color="auto"/>
           <w:effect w:val="none"/>
-          <w:bdr w:val="nil"/>
+          <w:bdr w:val="none" w:sz="0" w:space="0" w:color="auto"/>
           <w:shd w:val="clear" w:color="auto" w:fill="auto"/>
           <w:vertAlign w:val="baseline"/>
           <w:rtl w:val="0"/>
@@ -2075,7 +2075,7 @@
           <w:highlight w:val="none"/>
           <w:u w:val="none" w:color="auto"/>
           <w:effect w:val="none"/>
-          <w:bdr w:val="nil"/>
+          <w:bdr w:val="none" w:sz="0" w:space="0" w:color="auto"/>
           <w:shd w:val="clear" w:color="auto" w:fill="auto"/>
           <w:vertAlign w:val="baseline"/>
           <w:rtl w:val="0"/>
@@ -2112,7 +2112,7 @@
           <w:highlight w:val="none"/>
           <w:u w:val="none" w:color="auto"/>
           <w:effect w:val="none"/>
-          <w:bdr w:val="nil"/>
+          <w:bdr w:val="none" w:sz="0" w:space="0" w:color="auto"/>
           <w:shd w:val="clear" w:color="auto" w:fill="auto"/>
           <w:vertAlign w:val="baseline"/>
           <w:rtl w:val="0"/>
@@ -2149,7 +2149,7 @@
           <w:highlight w:val="none"/>
           <w:u w:val="none" w:color="auto"/>
           <w:effect w:val="none"/>
-          <w:bdr w:val="nil"/>
+          <w:bdr w:val="none" w:sz="0" w:space="0" w:color="auto"/>
           <w:shd w:val="clear" w:color="auto" w:fill="auto"/>
           <w:vertAlign w:val="baseline"/>
           <w:rtl w:val="0"/>
@@ -2207,7 +2207,7 @@
           <w:highlight w:val="none"/>
           <w:u w:val="none" w:color="auto"/>
           <w:effect w:val="none"/>
-          <w:bdr w:val="nil"/>
+          <w:bdr w:val="none" w:sz="0" w:space="0" w:color="auto"/>
           <w:shd w:val="clear" w:color="auto" w:fill="auto"/>
           <w:vertAlign w:val="baseline"/>
           <w:rtl w:val="0"/>
@@ -2244,7 +2244,7 @@
           <w:highlight w:val="none"/>
           <w:u w:val="none" w:color="auto"/>
           <w:effect w:val="none"/>
-          <w:bdr w:val="nil"/>
+          <w:bdr w:val="none" w:sz="0" w:space="0" w:color="auto"/>
           <w:shd w:val="clear" w:color="auto" w:fill="auto"/>
           <w:vertAlign w:val="baseline"/>
           <w:rtl w:val="0"/>
@@ -2281,7 +2281,7 @@
           <w:highlight w:val="none"/>
           <w:u w:val="none" w:color="auto"/>
           <w:effect w:val="none"/>
-          <w:bdr w:val="nil"/>
+          <w:bdr w:val="none" w:sz="0" w:space="0" w:color="auto"/>
           <w:shd w:val="clear" w:color="auto" w:fill="auto"/>
           <w:vertAlign w:val="baseline"/>
           <w:rtl w:val="0"/>
@@ -2318,7 +2318,7 @@
           <w:highlight w:val="none"/>
           <w:u w:val="none" w:color="auto"/>
           <w:effect w:val="none"/>
-          <w:bdr w:val="nil"/>
+          <w:bdr w:val="none" w:sz="0" w:space="0" w:color="auto"/>
           <w:shd w:val="clear" w:color="auto" w:fill="auto"/>
           <w:vertAlign w:val="baseline"/>
           <w:rtl w:val="0"/>
@@ -2355,7 +2355,7 @@
           <w:highlight w:val="none"/>
           <w:u w:val="none" w:color="auto"/>
           <w:effect w:val="none"/>
-          <w:bdr w:val="nil"/>
+          <w:bdr w:val="none" w:sz="0" w:space="0" w:color="auto"/>
           <w:shd w:val="clear" w:color="auto" w:fill="auto"/>
           <w:vertAlign w:val="baseline"/>
           <w:rtl w:val="0"/>
@@ -2392,7 +2392,7 @@
           <w:highlight w:val="none"/>
           <w:u w:val="none" w:color="auto"/>
           <w:effect w:val="none"/>
-          <w:bdr w:val="nil"/>
+          <w:bdr w:val="none" w:sz="0" w:space="0" w:color="auto"/>
           <w:shd w:val="clear" w:color="auto" w:fill="auto"/>
           <w:vertAlign w:val="baseline"/>
           <w:rtl w:val="0"/>
@@ -2450,7 +2450,7 @@
           <w:highlight w:val="none"/>
           <w:u w:val="none" w:color="auto"/>
           <w:effect w:val="none"/>
-          <w:bdr w:val="nil"/>
+          <w:bdr w:val="none" w:sz="0" w:space="0" w:color="auto"/>
           <w:shd w:val="clear" w:color="auto" w:fill="auto"/>
           <w:vertAlign w:val="baseline"/>
           <w:rtl w:val="0"/>
@@ -2508,7 +2508,7 @@
           <w:highlight w:val="none"/>
           <w:u w:val="none" w:color="auto"/>
           <w:effect w:val="none"/>
-          <w:bdr w:val="nil"/>
+          <w:bdr w:val="none" w:sz="0" w:space="0" w:color="auto"/>
           <w:shd w:val="clear" w:color="auto" w:fill="auto"/>
           <w:vertAlign w:val="baseline"/>
           <w:rtl w:val="0"/>
@@ -2545,7 +2545,7 @@
           <w:highlight w:val="none"/>
           <w:u w:val="none" w:color="auto"/>
           <w:effect w:val="none"/>
-          <w:bdr w:val="nil"/>
+          <w:bdr w:val="none" w:sz="0" w:space="0" w:color="auto"/>
           <w:shd w:val="clear" w:color="auto" w:fill="auto"/>
           <w:vertAlign w:val="baseline"/>
           <w:rtl w:val="0"/>
@@ -2582,7 +2582,7 @@
           <w:highlight w:val="none"/>
           <w:u w:val="none" w:color="auto"/>
           <w:effect w:val="none"/>
-          <w:bdr w:val="nil"/>
+          <w:bdr w:val="none" w:sz="0" w:space="0" w:color="auto"/>
           <w:shd w:val="clear" w:color="auto" w:fill="auto"/>
           <w:vertAlign w:val="baseline"/>
           <w:rtl w:val="0"/>
@@ -2619,7 +2619,7 @@
           <w:highlight w:val="none"/>
           <w:u w:val="none" w:color="auto"/>
           <w:effect w:val="none"/>
-          <w:bdr w:val="nil"/>
+          <w:bdr w:val="none" w:sz="0" w:space="0" w:color="auto"/>
           <w:shd w:val="clear" w:color="auto" w:fill="auto"/>
           <w:vertAlign w:val="baseline"/>
           <w:rtl w:val="0"/>
@@ -2656,7 +2656,7 @@
           <w:highlight w:val="none"/>
           <w:u w:val="none" w:color="auto"/>
           <w:effect w:val="none"/>
-          <w:bdr w:val="nil"/>
+          <w:bdr w:val="none" w:sz="0" w:space="0" w:color="auto"/>
           <w:shd w:val="clear" w:color="auto" w:fill="auto"/>
           <w:vertAlign w:val="baseline"/>
           <w:rtl w:val="0"/>
@@ -2693,7 +2693,7 @@
           <w:highlight w:val="none"/>
           <w:u w:val="none" w:color="auto"/>
           <w:effect w:val="none"/>
-          <w:bdr w:val="nil"/>
+          <w:bdr w:val="none" w:sz="0" w:space="0" w:color="auto"/>
           <w:shd w:val="clear" w:color="auto" w:fill="auto"/>
           <w:vertAlign w:val="baseline"/>
           <w:rtl w:val="0"/>
@@ -2730,7 +2730,7 @@
           <w:highlight w:val="none"/>
           <w:u w:val="none" w:color="auto"/>
           <w:effect w:val="none"/>
-          <w:bdr w:val="nil"/>
+          <w:bdr w:val="none" w:sz="0" w:space="0" w:color="auto"/>
           <w:shd w:val="clear" w:color="auto" w:fill="auto"/>
           <w:vertAlign w:val="baseline"/>
           <w:rtl w:val="0"/>
@@ -2788,7 +2788,7 @@
           <w:highlight w:val="none"/>
           <w:u w:val="none" w:color="auto"/>
           <w:effect w:val="none"/>
-          <w:bdr w:val="nil"/>
+          <w:bdr w:val="none" w:sz="0" w:space="0" w:color="auto"/>
           <w:shd w:val="clear" w:color="auto" w:fill="auto"/>
           <w:vertAlign w:val="baseline"/>
           <w:rtl w:val="0"/>
@@ -2825,7 +2825,7 @@
           <w:highlight w:val="none"/>
           <w:u w:val="none" w:color="auto"/>
           <w:effect w:val="none"/>
-          <w:bdr w:val="nil"/>
+          <w:bdr w:val="none" w:sz="0" w:space="0" w:color="auto"/>
           <w:shd w:val="clear" w:color="auto" w:fill="auto"/>
           <w:vertAlign w:val="baseline"/>
           <w:rtl w:val="0"/>
@@ -2862,7 +2862,7 @@
           <w:highlight w:val="none"/>
           <w:u w:val="none" w:color="auto"/>
           <w:effect w:val="none"/>
-          <w:bdr w:val="nil"/>
+          <w:bdr w:val="none" w:sz="0" w:space="0" w:color="auto"/>
           <w:shd w:val="clear" w:color="auto" w:fill="auto"/>
           <w:vertAlign w:val="baseline"/>
           <w:rtl w:val="0"/>
@@ -2899,7 +2899,7 @@
           <w:highlight w:val="none"/>
           <w:u w:val="none" w:color="auto"/>
           <w:effect w:val="none"/>
-          <w:bdr w:val="nil"/>
+          <w:bdr w:val="none" w:sz="0" w:space="0" w:color="auto"/>
           <w:shd w:val="clear" w:color="auto" w:fill="auto"/>
           <w:vertAlign w:val="baseline"/>
           <w:rtl w:val="0"/>
@@ -2936,7 +2936,7 @@
           <w:highlight w:val="none"/>
           <w:u w:val="none" w:color="auto"/>
           <w:effect w:val="none"/>
-          <w:bdr w:val="nil"/>
+          <w:bdr w:val="none" w:sz="0" w:space="0" w:color="auto"/>
           <w:shd w:val="clear" w:color="auto" w:fill="auto"/>
           <w:vertAlign w:val="baseline"/>
           <w:rtl w:val="0"/>
@@ -2973,7 +2973,7 @@
           <w:highlight w:val="none"/>
           <w:u w:val="none" w:color="auto"/>
           <w:effect w:val="none"/>
-          <w:bdr w:val="nil"/>
+          <w:bdr w:val="none" w:sz="0" w:space="0" w:color="auto"/>
           <w:shd w:val="clear" w:color="auto" w:fill="auto"/>
           <w:vertAlign w:val="baseline"/>
           <w:rtl w:val="0"/>
@@ -3031,7 +3031,7 @@
           <w:highlight w:val="none"/>
           <w:u w:val="none" w:color="auto"/>
           <w:effect w:val="none"/>
-          <w:bdr w:val="nil"/>
+          <w:bdr w:val="none" w:sz="0" w:space="0" w:color="auto"/>
           <w:shd w:val="clear" w:color="auto" w:fill="auto"/>
           <w:vertAlign w:val="baseline"/>
           <w:rtl w:val="0"/>
@@ -3068,7 +3068,7 @@
           <w:highlight w:val="none"/>
           <w:u w:val="none" w:color="auto"/>
           <w:effect w:val="none"/>
-          <w:bdr w:val="nil"/>
+          <w:bdr w:val="none" w:sz="0" w:space="0" w:color="auto"/>
           <w:shd w:val="clear" w:color="auto" w:fill="auto"/>
           <w:vertAlign w:val="baseline"/>
           <w:rtl w:val="0"/>
@@ -3105,7 +3105,7 @@
           <w:highlight w:val="none"/>
           <w:u w:val="none" w:color="auto"/>
           <w:effect w:val="none"/>
-          <w:bdr w:val="nil"/>
+          <w:bdr w:val="none" w:sz="0" w:space="0" w:color="auto"/>
           <w:shd w:val="clear" w:color="auto" w:fill="auto"/>
           <w:vertAlign w:val="baseline"/>
           <w:rtl w:val="0"/>
@@ -3163,7 +3163,7 @@
           <w:highlight w:val="none"/>
           <w:u w:val="none" w:color="auto"/>
           <w:effect w:val="none"/>
-          <w:bdr w:val="nil"/>
+          <w:bdr w:val="none" w:sz="0" w:space="0" w:color="auto"/>
           <w:shd w:val="clear" w:color="auto" w:fill="auto"/>
           <w:vertAlign w:val="baseline"/>
           <w:rtl w:val="0"/>
@@ -3211,7 +3211,7 @@
           <w:highlight w:val="none"/>
           <w:u w:val="none" w:color="auto"/>
           <w:effect w:val="none"/>
-          <w:bdr w:val="nil"/>
+          <w:bdr w:val="none" w:sz="0" w:space="0" w:color="auto"/>
           <w:shd w:val="clear" w:color="auto" w:fill="auto"/>
           <w:vertAlign w:val="baseline"/>
           <w:rtl w:val="0"/>
@@ -3269,7 +3269,7 @@
           <w:highlight w:val="none"/>
           <w:u w:val="none" w:color="auto"/>
           <w:effect w:val="none"/>
-          <w:bdr w:val="nil"/>
+          <w:bdr w:val="none" w:sz="0" w:space="0" w:color="auto"/>
           <w:shd w:val="clear" w:color="auto" w:fill="auto"/>
           <w:vertAlign w:val="baseline"/>
           <w:rtl w:val="0"/>
@@ -3347,7 +3347,7 @@
           <w:highlight w:val="none"/>
           <w:u w:val="none" w:color="auto"/>
           <w:effect w:val="none"/>
-          <w:bdr w:val="nil"/>
+          <w:bdr w:val="none" w:sz="0" w:space="0" w:color="auto"/>
           <w:shd w:val="clear" w:color="auto" w:fill="auto"/>
           <w:vertAlign w:val="baseline"/>
           <w:rtl w:val="0"/>
